--- a/book/chapter5/clip.docx
+++ b/book/chapter5/clip.docx
@@ -756,7 +756,7 @@
         <w:t xml:space="preserve">Rect.fromLTWH(10.0, 15.0, 40.0, 30.0)</w:t>
       </w:r>
       <w:r>
-        <w:t xml:space="preserve">，及图片中部40×30像素的范围。</w:t>
+        <w:t xml:space="preserve">，即图片中部40×30像素的范围。</w:t>
       </w:r>
     </w:p>
     <w:p>
